--- a/ОС/laba3/отчёт.docx
+++ b/ОС/laba3/отчёт.docx
@@ -243,7 +243,25 @@
           <w:sz w:val="28"/>
           <w:szCs w:val="28"/>
         </w:rPr>
-        <w:t xml:space="preserve"> на языке С++, выполняющее длинный цикл с временной задержкой  и с выводом на консоль идентификатора процесса. </w:t>
+        <w:t xml:space="preserve"> на языке С++, выполняющее длинный цикл с временной </w:t>
+      </w:r>
+      <w:proofErr w:type="gramStart"/>
+      <w:r>
+        <w:rPr>
+          <w:rFonts w:ascii="Courier New" w:hAnsi="Courier New" w:cs="Courier New"/>
+          <w:sz w:val="28"/>
+          <w:szCs w:val="28"/>
+        </w:rPr>
+        <w:t>задержкой  и</w:t>
+      </w:r>
+      <w:proofErr w:type="gramEnd"/>
+      <w:r>
+        <w:rPr>
+          <w:rFonts w:ascii="Courier New" w:hAnsi="Courier New" w:cs="Courier New"/>
+          <w:sz w:val="28"/>
+          <w:szCs w:val="28"/>
+        </w:rPr>
+        <w:t xml:space="preserve"> с выводом на консоль идентификатора процесса. </w:t>
       </w:r>
     </w:p>
     <w:p>
@@ -416,6 +434,8 @@
         </w:rPr>
         <w:t xml:space="preserve">, </w:t>
       </w:r>
+      <w:proofErr w:type="spellStart"/>
+      <w:proofErr w:type="gramStart"/>
       <w:r>
         <w:rPr>
           <w:rFonts w:ascii="Courier New" w:hAnsi="Courier New" w:cs="Courier New"/>
@@ -426,6 +446,7 @@
         </w:rPr>
         <w:t>tasklist</w:t>
       </w:r>
+      <w:proofErr w:type="spellEnd"/>
       <w:r>
         <w:rPr>
           <w:rFonts w:ascii="Courier New" w:hAnsi="Courier New" w:cs="Courier New"/>
@@ -453,6 +474,7 @@
         </w:rPr>
         <w:t>PowerShell</w:t>
       </w:r>
+      <w:proofErr w:type="gramEnd"/>
       <w:r>
         <w:rPr>
           <w:rFonts w:ascii="Courier New" w:hAnsi="Courier New" w:cs="Courier New"/>
@@ -892,6 +914,7 @@
           <w:szCs w:val="28"/>
         </w:rPr>
       </w:pPr>
+      <w:proofErr w:type="gramStart"/>
       <w:r>
         <w:rPr>
           <w:rFonts w:ascii="Courier New" w:hAnsi="Courier New" w:cs="Courier New"/>
@@ -910,6 +933,7 @@
         </w:rPr>
         <w:t>OS</w:t>
       </w:r>
+      <w:proofErr w:type="gramEnd"/>
       <w:r>
         <w:rPr>
           <w:rFonts w:ascii="Courier New" w:hAnsi="Courier New" w:cs="Courier New"/>
@@ -1070,7 +1094,7 @@
           <w:sz w:val="28"/>
           <w:szCs w:val="28"/>
         </w:rPr>
-        <w:t xml:space="preserve">2_2. </w:t>
+        <w:t>2_2.</w:t>
       </w:r>
     </w:p>
     <w:p>
@@ -1140,6 +1164,7 @@
         </w:rPr>
         <w:t xml:space="preserve">- консольное </w:t>
       </w:r>
+      <w:proofErr w:type="gramStart"/>
       <w:r>
         <w:rPr>
           <w:rFonts w:ascii="Courier New" w:hAnsi="Courier New" w:cs="Courier New"/>
@@ -1155,7 +1180,16 @@
           <w:sz w:val="28"/>
           <w:szCs w:val="28"/>
         </w:rPr>
-        <w:t xml:space="preserve">-приложение </w:t>
+        <w:t>-приложение</w:t>
+      </w:r>
+      <w:proofErr w:type="gramEnd"/>
+      <w:r>
+        <w:rPr>
+          <w:rFonts w:ascii="Courier New" w:hAnsi="Courier New" w:cs="Courier New"/>
+          <w:sz w:val="28"/>
+          <w:szCs w:val="28"/>
+        </w:rPr>
+        <w:t xml:space="preserve"> </w:t>
       </w:r>
       <w:r>
         <w:rPr>
@@ -1233,6 +1267,7 @@
         </w:rPr>
         <w:t xml:space="preserve">- консольное </w:t>
       </w:r>
+      <w:proofErr w:type="gramStart"/>
       <w:r>
         <w:rPr>
           <w:rFonts w:ascii="Courier New" w:hAnsi="Courier New" w:cs="Courier New"/>
@@ -1248,7 +1283,16 @@
           <w:sz w:val="28"/>
           <w:szCs w:val="28"/>
         </w:rPr>
-        <w:t xml:space="preserve">-приложение </w:t>
+        <w:t>-приложение</w:t>
+      </w:r>
+      <w:proofErr w:type="gramEnd"/>
+      <w:r>
+        <w:rPr>
+          <w:rFonts w:ascii="Courier New" w:hAnsi="Courier New" w:cs="Courier New"/>
+          <w:sz w:val="28"/>
+          <w:szCs w:val="28"/>
+        </w:rPr>
+        <w:t xml:space="preserve"> </w:t>
       </w:r>
       <w:r>
         <w:rPr>
@@ -1436,6 +1480,8 @@
         </w:rPr>
         <w:t xml:space="preserve">, </w:t>
       </w:r>
+      <w:proofErr w:type="spellStart"/>
+      <w:proofErr w:type="gramStart"/>
       <w:r>
         <w:rPr>
           <w:rFonts w:ascii="Courier New" w:hAnsi="Courier New" w:cs="Courier New"/>
@@ -1446,6 +1492,7 @@
         </w:rPr>
         <w:t>tasklist</w:t>
       </w:r>
+      <w:proofErr w:type="spellEnd"/>
       <w:r>
         <w:rPr>
           <w:rFonts w:ascii="Courier New" w:hAnsi="Courier New" w:cs="Courier New"/>
@@ -1473,6 +1520,7 @@
         </w:rPr>
         <w:t>PowerShell</w:t>
       </w:r>
+      <w:proofErr w:type="gramEnd"/>
       <w:r>
         <w:rPr>
           <w:rFonts w:ascii="Courier New" w:hAnsi="Courier New" w:cs="Courier New"/>
@@ -1556,7 +1604,6 @@
         <w:t>.</w:t>
       </w:r>
     </w:p>
-    <w:p/>
     <w:p>
       <w:r>
         <w:rPr>
@@ -1995,7 +2042,16 @@
           <w:sz w:val="28"/>
           <w:szCs w:val="28"/>
         </w:rPr>
-        <w:t xml:space="preserve">и продемонстрируйте с помощью приложения  </w:t>
+        <w:t xml:space="preserve">и продемонстрируйте с помощью </w:t>
+      </w:r>
+      <w:proofErr w:type="gramStart"/>
+      <w:r>
+        <w:rPr>
+          <w:rFonts w:ascii="Courier New" w:hAnsi="Courier New" w:cs="Courier New"/>
+          <w:sz w:val="28"/>
+          <w:szCs w:val="28"/>
+        </w:rPr>
+        <w:t xml:space="preserve">приложения  </w:t>
       </w:r>
       <w:r>
         <w:rPr>
@@ -2007,6 +2063,7 @@
         </w:rPr>
         <w:t>OS</w:t>
       </w:r>
+      <w:proofErr w:type="gramEnd"/>
       <w:r>
         <w:rPr>
           <w:rFonts w:ascii="Courier New" w:hAnsi="Courier New" w:cs="Courier New"/>
@@ -2527,7 +2584,25 @@
           <w:sz w:val="28"/>
           <w:szCs w:val="28"/>
         </w:rPr>
-        <w:t xml:space="preserve"> на языке С, выполняющее длинный цикл с временной задержкой  и с выводом на консоль идентификатора процесса.</w:t>
+        <w:t xml:space="preserve"> на языке С, выполняющее длинный цикл с временной </w:t>
+      </w:r>
+      <w:proofErr w:type="gramStart"/>
+      <w:r>
+        <w:rPr>
+          <w:rFonts w:ascii="Courier New" w:hAnsi="Courier New" w:cs="Courier New"/>
+          <w:sz w:val="28"/>
+          <w:szCs w:val="28"/>
+        </w:rPr>
+        <w:t>задержкой  и</w:t>
+      </w:r>
+      <w:proofErr w:type="gramEnd"/>
+      <w:r>
+        <w:rPr>
+          <w:rFonts w:ascii="Courier New" w:hAnsi="Courier New" w:cs="Courier New"/>
+          <w:sz w:val="28"/>
+          <w:szCs w:val="28"/>
+        </w:rPr>
+        <w:t xml:space="preserve"> с выводом на консоль идентификатора процесса.</w:t>
       </w:r>
     </w:p>
     <w:p>
@@ -2544,6 +2619,7 @@
       <w:r>
         <w:rPr>
           <w:rFonts w:ascii="Courier New" w:hAnsi="Courier New" w:cs="Courier New"/>
+          <w:noProof/>
           <w:sz w:val="28"/>
           <w:szCs w:val="28"/>
         </w:rPr>
@@ -2693,6 +2769,7 @@
       <w:r>
         <w:rPr>
           <w:rFonts w:ascii="Courier New" w:hAnsi="Courier New" w:cs="Courier New"/>
+          <w:noProof/>
           <w:sz w:val="28"/>
           <w:szCs w:val="28"/>
         </w:rPr>
@@ -2798,8 +2875,9 @@
           <w:sz w:val="28"/>
           <w:szCs w:val="28"/>
         </w:rPr>
-        <w:t xml:space="preserve">с помощью утилиты  </w:t>
-      </w:r>
+        <w:t xml:space="preserve">с помощью утилиты </w:t>
+      </w:r>
+      <w:proofErr w:type="spellStart"/>
       <w:r>
         <w:rPr>
           <w:rFonts w:ascii="Courier New" w:hAnsi="Courier New" w:cs="Courier New"/>
@@ -2820,6 +2898,7 @@
         </w:rPr>
         <w:t>s</w:t>
       </w:r>
+      <w:proofErr w:type="spellEnd"/>
       <w:r>
         <w:rPr>
           <w:rFonts w:ascii="Courier New" w:hAnsi="Courier New" w:cs="Courier New"/>
@@ -2844,6 +2923,7 @@
         <w:rPr>
           <w:rFonts w:ascii="Courier New" w:hAnsi="Courier New" w:cs="Courier New"/>
           <w:b/>
+          <w:noProof/>
           <w:sz w:val="28"/>
           <w:szCs w:val="28"/>
           <w:u w:val="single"/>
@@ -2999,6 +3079,7 @@
       <w:r>
         <w:rPr>
           <w:rFonts w:ascii="Courier New" w:hAnsi="Courier New" w:cs="Courier New"/>
+          <w:noProof/>
           <w:sz w:val="28"/>
           <w:szCs w:val="28"/>
         </w:rPr>
@@ -3053,6 +3134,7 @@
           <w:szCs w:val="28"/>
         </w:rPr>
       </w:pPr>
+      <w:proofErr w:type="gramStart"/>
       <w:r>
         <w:rPr>
           <w:rFonts w:ascii="Courier New" w:hAnsi="Courier New" w:cs="Courier New"/>
@@ -3071,6 +3153,7 @@
         </w:rPr>
         <w:t>OS</w:t>
       </w:r>
+      <w:proofErr w:type="gramEnd"/>
       <w:r>
         <w:rPr>
           <w:rFonts w:ascii="Courier New" w:hAnsi="Courier New" w:cs="Courier New"/>
@@ -3177,15 +3260,34 @@
           <w:sz w:val="28"/>
           <w:szCs w:val="28"/>
         </w:rPr>
-        <w:t xml:space="preserve">03_05_1  </w:t>
-      </w:r>
-      <w:r>
-        <w:rPr>
-          <w:rFonts w:ascii="Courier New" w:hAnsi="Courier New" w:cs="Courier New"/>
-          <w:sz w:val="28"/>
-          <w:szCs w:val="28"/>
-        </w:rPr>
-        <w:t>в этом</w:t>
+        <w:t>03_05_</w:t>
+      </w:r>
+      <w:proofErr w:type="gramStart"/>
+      <w:r>
+        <w:rPr>
+          <w:rFonts w:ascii="Courier New" w:hAnsi="Courier New" w:cs="Courier New"/>
+          <w:b/>
+          <w:sz w:val="28"/>
+          <w:szCs w:val="28"/>
+        </w:rPr>
+        <w:t xml:space="preserve">1  </w:t>
+      </w:r>
+      <w:r>
+        <w:rPr>
+          <w:rFonts w:ascii="Courier New" w:hAnsi="Courier New" w:cs="Courier New"/>
+          <w:sz w:val="28"/>
+          <w:szCs w:val="28"/>
+        </w:rPr>
+        <w:t>в</w:t>
+      </w:r>
+      <w:proofErr w:type="gramEnd"/>
+      <w:r>
+        <w:rPr>
+          <w:rFonts w:ascii="Courier New" w:hAnsi="Courier New" w:cs="Courier New"/>
+          <w:sz w:val="28"/>
+          <w:szCs w:val="28"/>
+        </w:rPr>
+        <w:t xml:space="preserve"> этом</w:t>
       </w:r>
       <w:r>
         <w:rPr>
@@ -3289,6 +3391,7 @@
       <w:r>
         <w:rPr>
           <w:rFonts w:ascii="Courier New" w:hAnsi="Courier New" w:cs="Courier New"/>
+          <w:noProof/>
           <w:sz w:val="28"/>
           <w:szCs w:val="28"/>
         </w:rPr>
@@ -3379,6 +3482,7 @@
         </w:rPr>
         <w:t xml:space="preserve">- консольное </w:t>
       </w:r>
+      <w:proofErr w:type="gramStart"/>
       <w:r>
         <w:rPr>
           <w:rFonts w:ascii="Courier New" w:hAnsi="Courier New" w:cs="Courier New"/>
@@ -3394,7 +3498,16 @@
           <w:sz w:val="28"/>
           <w:szCs w:val="28"/>
         </w:rPr>
-        <w:t>-приложение выполняющее цикл 50 итераций с временной задержкой в 1 сек. с выводом на консоль идентификатора процесса.</w:t>
+        <w:t>-приложение</w:t>
+      </w:r>
+      <w:proofErr w:type="gramEnd"/>
+      <w:r>
+        <w:rPr>
+          <w:rFonts w:ascii="Courier New" w:hAnsi="Courier New" w:cs="Courier New"/>
+          <w:sz w:val="28"/>
+          <w:szCs w:val="28"/>
+        </w:rPr>
+        <w:t xml:space="preserve"> выполняющее цикл 50 итераций с временной задержкой в 1 сек. с выводом на консоль идентификатора процесса.</w:t>
       </w:r>
     </w:p>
     <w:p>
@@ -3411,6 +3524,7 @@
       <w:r>
         <w:rPr>
           <w:rFonts w:ascii="Courier New" w:hAnsi="Courier New" w:cs="Courier New"/>
+          <w:noProof/>
           <w:sz w:val="28"/>
           <w:szCs w:val="28"/>
         </w:rPr>
@@ -3492,6 +3606,7 @@
         </w:rPr>
         <w:t xml:space="preserve">03_05 </w:t>
       </w:r>
+      <w:proofErr w:type="gramStart"/>
       <w:r>
         <w:rPr>
           <w:rFonts w:ascii="Courier New" w:hAnsi="Courier New" w:cs="Courier New"/>
@@ -3510,6 +3625,7 @@
         </w:rPr>
         <w:t>OS</w:t>
       </w:r>
+      <w:proofErr w:type="gramEnd"/>
       <w:r>
         <w:rPr>
           <w:rFonts w:ascii="Courier New" w:hAnsi="Courier New" w:cs="Courier New"/>
@@ -3570,6 +3686,7 @@
       <w:r>
         <w:rPr>
           <w:rFonts w:ascii="Courier New" w:hAnsi="Courier New" w:cs="Courier New"/>
+          <w:noProof/>
           <w:sz w:val="28"/>
           <w:szCs w:val="28"/>
           <w:lang w:val="en-US"/>
@@ -3626,6 +3743,7 @@
       <w:r>
         <w:rPr>
           <w:rFonts w:ascii="Courier New" w:hAnsi="Courier New" w:cs="Courier New"/>
+          <w:noProof/>
           <w:sz w:val="28"/>
           <w:szCs w:val="28"/>
           <w:lang w:val="en-US"/>
@@ -3750,8 +3868,18 @@
           <w:sz w:val="28"/>
           <w:szCs w:val="28"/>
         </w:rPr>
-        <w:t xml:space="preserve">с помощью утилиты  </w:t>
-      </w:r>
+        <w:t xml:space="preserve">с помощью </w:t>
+      </w:r>
+      <w:proofErr w:type="gramStart"/>
+      <w:r>
+        <w:rPr>
+          <w:rFonts w:ascii="Courier New" w:hAnsi="Courier New" w:cs="Courier New"/>
+          <w:sz w:val="28"/>
+          <w:szCs w:val="28"/>
+        </w:rPr>
+        <w:t xml:space="preserve">утилиты  </w:t>
+      </w:r>
+      <w:proofErr w:type="spellStart"/>
       <w:r>
         <w:rPr>
           <w:rFonts w:ascii="Courier New" w:hAnsi="Courier New" w:cs="Courier New"/>
@@ -3762,6 +3890,7 @@
         </w:rPr>
         <w:t>ps</w:t>
       </w:r>
+      <w:proofErr w:type="spellEnd"/>
       <w:r>
         <w:rPr>
           <w:rFonts w:ascii="Courier New" w:hAnsi="Courier New" w:cs="Courier New"/>
@@ -3770,6 +3899,7 @@
         </w:rPr>
         <w:t>.</w:t>
       </w:r>
+      <w:proofErr w:type="gramEnd"/>
     </w:p>
     <w:p>
       <w:pPr>
@@ -3785,6 +3915,7 @@
         <w:rPr>
           <w:rFonts w:ascii="Courier New" w:hAnsi="Courier New" w:cs="Courier New"/>
           <w:b/>
+          <w:noProof/>
           <w:sz w:val="28"/>
           <w:szCs w:val="28"/>
           <w:u w:val="single"/>
@@ -3939,6 +4070,7 @@
       <w:r>
         <w:rPr>
           <w:rFonts w:ascii="Courier New" w:hAnsi="Courier New" w:cs="Courier New"/>
+          <w:noProof/>
           <w:sz w:val="28"/>
           <w:szCs w:val="28"/>
         </w:rPr>
@@ -3993,6 +4125,7 @@
           <w:szCs w:val="28"/>
         </w:rPr>
       </w:pPr>
+      <w:proofErr w:type="gramStart"/>
       <w:r>
         <w:rPr>
           <w:rFonts w:ascii="Courier New" w:hAnsi="Courier New" w:cs="Courier New"/>
@@ -4012,6 +4145,7 @@
         </w:rPr>
         <w:t>OS</w:t>
       </w:r>
+      <w:proofErr w:type="gramEnd"/>
       <w:r>
         <w:rPr>
           <w:rFonts w:ascii="Courier New" w:hAnsi="Courier New" w:cs="Courier New"/>
@@ -4116,6 +4250,7 @@
       <w:r>
         <w:rPr>
           <w:rFonts w:ascii="Courier New" w:hAnsi="Courier New" w:cs="Courier New"/>
+          <w:noProof/>
           <w:sz w:val="28"/>
           <w:szCs w:val="28"/>
         </w:rPr>
@@ -4197,6 +4332,7 @@
         </w:rPr>
         <w:t xml:space="preserve">03_06 </w:t>
       </w:r>
+      <w:proofErr w:type="gramStart"/>
       <w:r>
         <w:rPr>
           <w:rFonts w:ascii="Courier New" w:hAnsi="Courier New" w:cs="Courier New"/>
@@ -4215,6 +4351,7 @@
         </w:rPr>
         <w:t>OS</w:t>
       </w:r>
+      <w:proofErr w:type="gramEnd"/>
       <w:r>
         <w:rPr>
           <w:rFonts w:ascii="Courier New" w:hAnsi="Courier New" w:cs="Courier New"/>
@@ -4274,6 +4411,7 @@
       <w:r>
         <w:rPr>
           <w:rFonts w:ascii="Courier New" w:hAnsi="Courier New" w:cs="Courier New"/>
+          <w:noProof/>
           <w:sz w:val="28"/>
           <w:szCs w:val="28"/>
         </w:rPr>
@@ -4328,6 +4466,7 @@
       <w:r>
         <w:rPr>
           <w:rFonts w:ascii="Courier New" w:hAnsi="Courier New" w:cs="Courier New"/>
+          <w:noProof/>
           <w:sz w:val="28"/>
           <w:szCs w:val="28"/>
         </w:rPr>
@@ -4451,8 +4590,18 @@
           <w:sz w:val="28"/>
           <w:szCs w:val="28"/>
         </w:rPr>
-        <w:t xml:space="preserve">с помощью утилиты  </w:t>
-      </w:r>
+        <w:t xml:space="preserve">с помощью </w:t>
+      </w:r>
+      <w:proofErr w:type="gramStart"/>
+      <w:r>
+        <w:rPr>
+          <w:rFonts w:ascii="Courier New" w:hAnsi="Courier New" w:cs="Courier New"/>
+          <w:sz w:val="28"/>
+          <w:szCs w:val="28"/>
+        </w:rPr>
+        <w:t xml:space="preserve">утилиты  </w:t>
+      </w:r>
+      <w:proofErr w:type="spellStart"/>
       <w:r>
         <w:rPr>
           <w:rFonts w:ascii="Courier New" w:hAnsi="Courier New" w:cs="Courier New"/>
@@ -4463,6 +4612,7 @@
         </w:rPr>
         <w:t>ps</w:t>
       </w:r>
+      <w:proofErr w:type="spellEnd"/>
       <w:r>
         <w:rPr>
           <w:rFonts w:ascii="Courier New" w:hAnsi="Courier New" w:cs="Courier New"/>
@@ -4471,6 +4621,7 @@
         </w:rPr>
         <w:t>.</w:t>
       </w:r>
+      <w:proofErr w:type="gramEnd"/>
     </w:p>
     <w:p>
       <w:pPr>
@@ -4486,6 +4637,7 @@
         <w:rPr>
           <w:rFonts w:ascii="Courier New" w:hAnsi="Courier New" w:cs="Courier New"/>
           <w:b/>
+          <w:noProof/>
           <w:sz w:val="28"/>
           <w:szCs w:val="28"/>
           <w:u w:val="single"/>
@@ -4640,6 +4792,7 @@
       <w:r>
         <w:rPr>
           <w:rFonts w:ascii="Courier New" w:hAnsi="Courier New" w:cs="Courier New"/>
+          <w:noProof/>
           <w:sz w:val="28"/>
           <w:szCs w:val="28"/>
         </w:rPr>
@@ -4694,6 +4847,7 @@
           <w:szCs w:val="28"/>
         </w:rPr>
       </w:pPr>
+      <w:proofErr w:type="gramStart"/>
       <w:r>
         <w:rPr>
           <w:rFonts w:ascii="Courier New" w:hAnsi="Courier New" w:cs="Courier New"/>
@@ -4713,6 +4867,7 @@
         </w:rPr>
         <w:t>OS</w:t>
       </w:r>
+      <w:proofErr w:type="gramEnd"/>
       <w:r>
         <w:rPr>
           <w:rFonts w:ascii="Courier New" w:hAnsi="Courier New" w:cs="Courier New"/>
@@ -4817,6 +4972,7 @@
       <w:r>
         <w:rPr>
           <w:rFonts w:ascii="Courier New" w:hAnsi="Courier New" w:cs="Courier New"/>
+          <w:noProof/>
           <w:sz w:val="28"/>
           <w:szCs w:val="28"/>
         </w:rPr>
@@ -4898,6 +5054,7 @@
         </w:rPr>
         <w:t xml:space="preserve">03_07 </w:t>
       </w:r>
+      <w:proofErr w:type="gramStart"/>
       <w:r>
         <w:rPr>
           <w:rFonts w:ascii="Courier New" w:hAnsi="Courier New" w:cs="Courier New"/>
@@ -4916,6 +5073,7 @@
         </w:rPr>
         <w:t>OS</w:t>
       </w:r>
+      <w:proofErr w:type="gramEnd"/>
       <w:r>
         <w:rPr>
           <w:rFonts w:ascii="Courier New" w:hAnsi="Courier New" w:cs="Courier New"/>
@@ -4975,6 +5133,7 @@
       <w:r>
         <w:rPr>
           <w:rFonts w:ascii="Courier New" w:hAnsi="Courier New" w:cs="Courier New"/>
+          <w:noProof/>
           <w:sz w:val="28"/>
           <w:szCs w:val="28"/>
           <w:lang w:val="en-US"/>
@@ -5030,6 +5189,7 @@
       <w:r>
         <w:rPr>
           <w:rFonts w:ascii="Courier New" w:hAnsi="Courier New" w:cs="Courier New"/>
+          <w:noProof/>
           <w:sz w:val="28"/>
           <w:szCs w:val="28"/>
           <w:lang w:val="en-US"/>
@@ -5154,8 +5314,18 @@
           <w:sz w:val="28"/>
           <w:szCs w:val="28"/>
         </w:rPr>
-        <w:t xml:space="preserve">с помощью утилиты  </w:t>
-      </w:r>
+        <w:t xml:space="preserve">с помощью </w:t>
+      </w:r>
+      <w:proofErr w:type="gramStart"/>
+      <w:r>
+        <w:rPr>
+          <w:rFonts w:ascii="Courier New" w:hAnsi="Courier New" w:cs="Courier New"/>
+          <w:sz w:val="28"/>
+          <w:szCs w:val="28"/>
+        </w:rPr>
+        <w:t xml:space="preserve">утилиты  </w:t>
+      </w:r>
+      <w:proofErr w:type="spellStart"/>
       <w:r>
         <w:rPr>
           <w:rFonts w:ascii="Courier New" w:hAnsi="Courier New" w:cs="Courier New"/>
@@ -5166,6 +5336,7 @@
         </w:rPr>
         <w:t>ps</w:t>
       </w:r>
+      <w:proofErr w:type="spellEnd"/>
       <w:r>
         <w:rPr>
           <w:rFonts w:ascii="Courier New" w:hAnsi="Courier New" w:cs="Courier New"/>
@@ -5174,6 +5345,7 @@
         </w:rPr>
         <w:t>.</w:t>
       </w:r>
+      <w:proofErr w:type="gramEnd"/>
     </w:p>
     <w:p>
       <w:pPr>
@@ -5190,6 +5362,7 @@
         <w:rPr>
           <w:rFonts w:ascii="Courier New" w:hAnsi="Courier New" w:cs="Courier New"/>
           <w:b/>
+          <w:noProof/>
           <w:sz w:val="28"/>
           <w:szCs w:val="28"/>
           <w:u w:val="single"/>
@@ -5251,7 +5424,16 @@
           <w:sz w:val="28"/>
           <w:szCs w:val="28"/>
         </w:rPr>
-        <w:t xml:space="preserve">Продемонстрируйте разницу системных вызовов  </w:t>
+        <w:t xml:space="preserve">Продемонстрируйте разницу системных </w:t>
+      </w:r>
+      <w:proofErr w:type="gramStart"/>
+      <w:r>
+        <w:rPr>
+          <w:rFonts w:ascii="Courier New" w:hAnsi="Courier New" w:cs="Courier New"/>
+          <w:sz w:val="28"/>
+          <w:szCs w:val="28"/>
+        </w:rPr>
+        <w:t xml:space="preserve">вызовов  </w:t>
       </w:r>
       <w:r>
         <w:rPr>
@@ -5263,6 +5445,7 @@
         </w:rPr>
         <w:t>system</w:t>
       </w:r>
+      <w:proofErr w:type="gramEnd"/>
       <w:r>
         <w:rPr>
           <w:rFonts w:ascii="Courier New" w:hAnsi="Courier New" w:cs="Courier New"/>
@@ -5317,6 +5500,7 @@
         </w:rPr>
         <w:t>s</w:t>
       </w:r>
+      <w:proofErr w:type="spellStart"/>
       <w:r>
         <w:rPr>
           <w:rFonts w:ascii="Times New Roman" w:hAnsi="Times New Roman" w:cs="Times New Roman"/>
@@ -5326,6 +5510,7 @@
         </w:rPr>
         <w:t>ystem</w:t>
       </w:r>
+      <w:proofErr w:type="spellEnd"/>
       <w:r>
         <w:rPr>
           <w:rFonts w:ascii="Times New Roman" w:hAnsi="Times New Roman" w:cs="Times New Roman"/>
@@ -5333,8 +5518,9 @@
           <w:sz w:val="28"/>
           <w:szCs w:val="28"/>
         </w:rPr>
-        <w:t xml:space="preserve"> – </w:t>
-      </w:r>
+        <w:t xml:space="preserve"> </w:t>
+      </w:r>
+      <w:proofErr w:type="gramStart"/>
       <w:r>
         <w:rPr>
           <w:rFonts w:ascii="Times New Roman" w:hAnsi="Times New Roman" w:cs="Times New Roman"/>
@@ -5342,18 +5528,18 @@
           <w:sz w:val="28"/>
           <w:szCs w:val="28"/>
         </w:rPr>
-        <w:t xml:space="preserve"> это стандартная библиотечная функция в языках C и C++, которая используется для выполнения команд в командной строке операционной системы.</w:t>
-      </w:r>
-    </w:p>
-    <w:p>
-      <w:pPr>
+        <w:t xml:space="preserve">– </w:t>
+      </w:r>
+      <w:r>
         <w:rPr>
           <w:rFonts w:ascii="Times New Roman" w:hAnsi="Times New Roman" w:cs="Times New Roman"/>
           <w:bCs/>
           <w:sz w:val="28"/>
           <w:szCs w:val="28"/>
         </w:rPr>
-      </w:pPr>
+        <w:t xml:space="preserve"> это</w:t>
+      </w:r>
+      <w:proofErr w:type="gramEnd"/>
       <w:r>
         <w:rPr>
           <w:rFonts w:ascii="Times New Roman" w:hAnsi="Times New Roman" w:cs="Times New Roman"/>
@@ -5361,7 +5547,7 @@
           <w:sz w:val="28"/>
           <w:szCs w:val="28"/>
         </w:rPr>
-        <w:t>Она запускает новый процесс оболочки (shell) и передает ей команду для выполнения.</w:t>
+        <w:t xml:space="preserve"> стандартная библиотечная функция в языках C и C++, которая используется для выполнения команд в командной строке операционной системы.</w:t>
       </w:r>
     </w:p>
     <w:p>
@@ -5380,8 +5566,9 @@
           <w:sz w:val="28"/>
           <w:szCs w:val="28"/>
         </w:rPr>
-        <w:t xml:space="preserve">exec </w:t>
-      </w:r>
+        <w:t>Она запускает новый процесс оболочки (</w:t>
+      </w:r>
+      <w:proofErr w:type="spellStart"/>
       <w:r>
         <w:rPr>
           <w:rFonts w:ascii="Times New Roman" w:hAnsi="Times New Roman" w:cs="Times New Roman"/>
@@ -5389,8 +5576,9 @@
           <w:sz w:val="28"/>
           <w:szCs w:val="28"/>
         </w:rPr>
-        <w:t>–</w:t>
-      </w:r>
+        <w:t>shell</w:t>
+      </w:r>
+      <w:proofErr w:type="spellEnd"/>
       <w:r>
         <w:rPr>
           <w:rFonts w:ascii="Times New Roman" w:hAnsi="Times New Roman" w:cs="Times New Roman"/>
@@ -5398,7 +5586,7 @@
           <w:sz w:val="28"/>
           <w:szCs w:val="28"/>
         </w:rPr>
-        <w:t xml:space="preserve"> это семейство системных вызовов, которые используются для замены текущего процесса новым процессом.</w:t>
+        <w:t>) и передает ей команду для выполнения.</w:t>
       </w:r>
     </w:p>
     <w:p>
@@ -5410,6 +5598,7 @@
           <w:szCs w:val="28"/>
         </w:rPr>
       </w:pPr>
+      <w:proofErr w:type="spellStart"/>
       <w:r>
         <w:rPr>
           <w:rFonts w:ascii="Times New Roman" w:hAnsi="Times New Roman" w:cs="Times New Roman"/>
@@ -5417,19 +5606,18 @@
           <w:sz w:val="28"/>
           <w:szCs w:val="28"/>
         </w:rPr>
-        <w:lastRenderedPageBreak/>
-        <w:t>Когда вызывается одна из функций exec, текущий процесс полностью заменяется новым процессом, указанным в вызове.</w:t>
-      </w:r>
-    </w:p>
-    <w:p>
-      <w:pPr>
+        <w:t>exec</w:t>
+      </w:r>
+      <w:proofErr w:type="spellEnd"/>
+      <w:r>
         <w:rPr>
           <w:rFonts w:ascii="Times New Roman" w:hAnsi="Times New Roman" w:cs="Times New Roman"/>
           <w:bCs/>
           <w:sz w:val="28"/>
           <w:szCs w:val="28"/>
         </w:rPr>
-      </w:pPr>
+        <w:t xml:space="preserve"> </w:t>
+      </w:r>
       <w:r>
         <w:rPr>
           <w:rFonts w:ascii="Times New Roman" w:hAnsi="Times New Roman" w:cs="Times New Roman"/>
@@ -5437,26 +5625,205 @@
           <w:sz w:val="28"/>
           <w:szCs w:val="28"/>
         </w:rPr>
-        <w:t>exec полезна для создания новых процессов, включая выполнение других программ изнутри вашей программы.</w:t>
-      </w:r>
-    </w:p>
-    <w:p>
-      <w:pPr>
+        <w:t>–</w:t>
+      </w:r>
+      <w:r>
         <w:rPr>
           <w:rFonts w:ascii="Times New Roman" w:hAnsi="Times New Roman" w:cs="Times New Roman"/>
           <w:bCs/>
           <w:sz w:val="28"/>
           <w:szCs w:val="28"/>
         </w:rPr>
-      </w:pPr>
-      <w:r>
+        <w:t xml:space="preserve"> это семейство системных вызовов, которые используются для замены текущего процесса новым процессом.</w:t>
+      </w:r>
+    </w:p>
+    <w:p>
+      <w:pPr>
         <w:rPr>
           <w:rFonts w:ascii="Times New Roman" w:hAnsi="Times New Roman" w:cs="Times New Roman"/>
           <w:bCs/>
           <w:sz w:val="28"/>
           <w:szCs w:val="28"/>
         </w:rPr>
-        <w:t>Разница между system и exec заключается в том, что system выполняет команду внешней программы, тогда как exec заменяет текущий процесс другим процессом. exec предоставляет более низкоуровневое и гибкое управление процессами и позволяет напрямую взаимодействовать с новым процессом, передавая ему аргументы и окружение.</w:t>
+      </w:pPr>
+      <w:r>
+        <w:rPr>
+          <w:rFonts w:ascii="Times New Roman" w:hAnsi="Times New Roman" w:cs="Times New Roman"/>
+          <w:bCs/>
+          <w:sz w:val="28"/>
+          <w:szCs w:val="28"/>
+        </w:rPr>
+        <w:lastRenderedPageBreak/>
+        <w:t xml:space="preserve">Когда вызывается одна из функций </w:t>
+      </w:r>
+      <w:proofErr w:type="spellStart"/>
+      <w:r>
+        <w:rPr>
+          <w:rFonts w:ascii="Times New Roman" w:hAnsi="Times New Roman" w:cs="Times New Roman"/>
+          <w:bCs/>
+          <w:sz w:val="28"/>
+          <w:szCs w:val="28"/>
+        </w:rPr>
+        <w:t>exec</w:t>
+      </w:r>
+      <w:proofErr w:type="spellEnd"/>
+      <w:r>
+        <w:rPr>
+          <w:rFonts w:ascii="Times New Roman" w:hAnsi="Times New Roman" w:cs="Times New Roman"/>
+          <w:bCs/>
+          <w:sz w:val="28"/>
+          <w:szCs w:val="28"/>
+        </w:rPr>
+        <w:t>, текущий процесс полностью заменяется новым процессом, указанным в вызове.</w:t>
+      </w:r>
+    </w:p>
+    <w:p>
+      <w:pPr>
+        <w:rPr>
+          <w:rFonts w:ascii="Times New Roman" w:hAnsi="Times New Roman" w:cs="Times New Roman"/>
+          <w:bCs/>
+          <w:sz w:val="28"/>
+          <w:szCs w:val="28"/>
+        </w:rPr>
+      </w:pPr>
+      <w:proofErr w:type="spellStart"/>
+      <w:r>
+        <w:rPr>
+          <w:rFonts w:ascii="Times New Roman" w:hAnsi="Times New Roman" w:cs="Times New Roman"/>
+          <w:bCs/>
+          <w:sz w:val="28"/>
+          <w:szCs w:val="28"/>
+        </w:rPr>
+        <w:t>exec</w:t>
+      </w:r>
+      <w:proofErr w:type="spellEnd"/>
+      <w:r>
+        <w:rPr>
+          <w:rFonts w:ascii="Times New Roman" w:hAnsi="Times New Roman" w:cs="Times New Roman"/>
+          <w:bCs/>
+          <w:sz w:val="28"/>
+          <w:szCs w:val="28"/>
+        </w:rPr>
+        <w:t xml:space="preserve"> полезна для создания новых процессов, включая выполнение других программ изнутри вашей программы.</w:t>
+      </w:r>
+    </w:p>
+    <w:p>
+      <w:pPr>
+        <w:rPr>
+          <w:rFonts w:ascii="Times New Roman" w:hAnsi="Times New Roman" w:cs="Times New Roman"/>
+          <w:bCs/>
+          <w:sz w:val="28"/>
+          <w:szCs w:val="28"/>
+        </w:rPr>
+      </w:pPr>
+      <w:r>
+        <w:rPr>
+          <w:rFonts w:ascii="Times New Roman" w:hAnsi="Times New Roman" w:cs="Times New Roman"/>
+          <w:bCs/>
+          <w:sz w:val="28"/>
+          <w:szCs w:val="28"/>
+        </w:rPr>
+        <w:t xml:space="preserve">Разница между </w:t>
+      </w:r>
+      <w:proofErr w:type="spellStart"/>
+      <w:r>
+        <w:rPr>
+          <w:rFonts w:ascii="Times New Roman" w:hAnsi="Times New Roman" w:cs="Times New Roman"/>
+          <w:bCs/>
+          <w:sz w:val="28"/>
+          <w:szCs w:val="28"/>
+        </w:rPr>
+        <w:t>system</w:t>
+      </w:r>
+      <w:proofErr w:type="spellEnd"/>
+      <w:r>
+        <w:rPr>
+          <w:rFonts w:ascii="Times New Roman" w:hAnsi="Times New Roman" w:cs="Times New Roman"/>
+          <w:bCs/>
+          <w:sz w:val="28"/>
+          <w:szCs w:val="28"/>
+        </w:rPr>
+        <w:t xml:space="preserve"> и </w:t>
+      </w:r>
+      <w:proofErr w:type="spellStart"/>
+      <w:r>
+        <w:rPr>
+          <w:rFonts w:ascii="Times New Roman" w:hAnsi="Times New Roman" w:cs="Times New Roman"/>
+          <w:bCs/>
+          <w:sz w:val="28"/>
+          <w:szCs w:val="28"/>
+        </w:rPr>
+        <w:t>exec</w:t>
+      </w:r>
+      <w:proofErr w:type="spellEnd"/>
+      <w:r>
+        <w:rPr>
+          <w:rFonts w:ascii="Times New Roman" w:hAnsi="Times New Roman" w:cs="Times New Roman"/>
+          <w:bCs/>
+          <w:sz w:val="28"/>
+          <w:szCs w:val="28"/>
+        </w:rPr>
+        <w:t xml:space="preserve"> заключается в том, что </w:t>
+      </w:r>
+      <w:proofErr w:type="spellStart"/>
+      <w:r>
+        <w:rPr>
+          <w:rFonts w:ascii="Times New Roman" w:hAnsi="Times New Roman" w:cs="Times New Roman"/>
+          <w:bCs/>
+          <w:sz w:val="28"/>
+          <w:szCs w:val="28"/>
+        </w:rPr>
+        <w:t>system</w:t>
+      </w:r>
+      <w:proofErr w:type="spellEnd"/>
+      <w:r>
+        <w:rPr>
+          <w:rFonts w:ascii="Times New Roman" w:hAnsi="Times New Roman" w:cs="Times New Roman"/>
+          <w:bCs/>
+          <w:sz w:val="28"/>
+          <w:szCs w:val="28"/>
+        </w:rPr>
+        <w:t xml:space="preserve"> выполняет команду внешней программы, тогда как </w:t>
+      </w:r>
+      <w:proofErr w:type="spellStart"/>
+      <w:r>
+        <w:rPr>
+          <w:rFonts w:ascii="Times New Roman" w:hAnsi="Times New Roman" w:cs="Times New Roman"/>
+          <w:bCs/>
+          <w:sz w:val="28"/>
+          <w:szCs w:val="28"/>
+        </w:rPr>
+        <w:t>exec</w:t>
+      </w:r>
+      <w:proofErr w:type="spellEnd"/>
+      <w:r>
+        <w:rPr>
+          <w:rFonts w:ascii="Times New Roman" w:hAnsi="Times New Roman" w:cs="Times New Roman"/>
+          <w:bCs/>
+          <w:sz w:val="28"/>
+          <w:szCs w:val="28"/>
+        </w:rPr>
+        <w:t xml:space="preserve"> заменяет текущий процесс другим процессом. </w:t>
+      </w:r>
+      <w:proofErr w:type="spellStart"/>
+      <w:r>
+        <w:rPr>
+          <w:rFonts w:ascii="Times New Roman" w:hAnsi="Times New Roman" w:cs="Times New Roman"/>
+          <w:bCs/>
+          <w:sz w:val="28"/>
+          <w:szCs w:val="28"/>
+        </w:rPr>
+        <w:t>exec</w:t>
+      </w:r>
+      <w:proofErr w:type="spellEnd"/>
+      <w:r>
+        <w:rPr>
+          <w:rFonts w:ascii="Times New Roman" w:hAnsi="Times New Roman" w:cs="Times New Roman"/>
+          <w:bCs/>
+          <w:sz w:val="28"/>
+          <w:szCs w:val="28"/>
+        </w:rPr>
+        <w:t xml:space="preserve"> предоставляет более низкоуровневое и гибкое управление процессами и позволяет напрямую взаимодействовать с новым процессом, передавая ему аргументы и окружение.</w:t>
       </w:r>
     </w:p>
     <w:sectPr>
